--- a/target/classes/test/expected/emptyTemplate.docx
+++ b/target/classes/test/expected/emptyTemplate.docx
@@ -219,7 +219,7 @@
                 <wp:inline distT="0" distB="0" distL="0" distR="0">
                   <wp:extent cx="828675" cy="504825"/>
                   <wp:effectExtent l="0" t="0" r="0" b="0"/>
-                  <wp:docPr xmlns:dgm1612="http://schemas.microsoft.com/office/drawing/2016/12/diagram" xmlns:a14="http://schemas.microsoft.com/office/drawing/2010/main" xmlns:lc="http://schemas.openxmlformats.org/drawingml/2006/lockedCanvas" xmlns:pic14="http://schemas.microsoft.com/office/drawing/2010/picture" xmlns:dgm14="http://schemas.microsoft.com/office/drawing/2010/diagram" xmlns:c16="http://schemas.microsoft.com/office/drawing/2014/chart" xmlns:dgm="http://schemas.openxmlformats.org/drawingml/2006/diagram" xmlns:c15="http://schemas.microsoft.com/office/drawing/2012/chart" id="1000" name="" descr=""/>
+                  <wp:docPr xmlns:dgm1612="http://schemas.microsoft.com/office/drawing/2016/12/diagram" xmlns:a14="http://schemas.microsoft.com/office/drawing/2010/main" xmlns:lc="http://schemas.openxmlformats.org/drawingml/2006/lockedCanvas" xmlns:pic14="http://schemas.microsoft.com/office/drawing/2010/picture" xmlns:dgm14="http://schemas.microsoft.com/office/drawing/2010/diagram" xmlns:c16="http://schemas.microsoft.com/office/drawing/2014/chart" xmlns:dgm="http://schemas.openxmlformats.org/drawingml/2006/diagram" xmlns:c15="http://schemas.microsoft.com/office/drawing/2012/chart" id="1004" name="" descr=""/>
                   <wp:cNvGraphicFramePr xmlns:dgm1612="http://schemas.microsoft.com/office/drawing/2016/12/diagram" xmlns:a14="http://schemas.microsoft.com/office/drawing/2010/main" xmlns:lc="http://schemas.openxmlformats.org/drawingml/2006/lockedCanvas" xmlns:pic14="http://schemas.microsoft.com/office/drawing/2010/picture" xmlns:dgm14="http://schemas.microsoft.com/office/drawing/2010/diagram" xmlns:c16="http://schemas.microsoft.com/office/drawing/2014/chart" xmlns:dgm="http://schemas.openxmlformats.org/drawingml/2006/diagram" xmlns:c15="http://schemas.microsoft.com/office/drawing/2012/chart">
                     <a:graphicFrameLocks noChangeAspect="true"/>
                   </wp:cNvGraphicFramePr>
@@ -227,7 +227,7 @@
                     <a:graphicData uri="http://schemas.openxmlformats.org/drawingml/2006/picture">
                       <pic:pic xmlns:pic="http://schemas.openxmlformats.org/drawingml/2006/picture">
                         <pic:nvPicPr>
-                          <pic:cNvPr id="1001" name=""/>
+                          <pic:cNvPr id="1005" name=""/>
                           <pic:cNvPicPr/>
                         </pic:nvPicPr>
                         <pic:blipFill>
@@ -272,7 +272,7 @@
                 <wp:inline distT="0" distB="0" distL="0" distR="0">
                   <wp:extent cx="409575" cy="428625"/>
                   <wp:effectExtent l="0" t="0" r="0" b="0"/>
-                  <wp:docPr xmlns:dgm1612="http://schemas.microsoft.com/office/drawing/2016/12/diagram" xmlns:a14="http://schemas.microsoft.com/office/drawing/2010/main" xmlns:lc="http://schemas.openxmlformats.org/drawingml/2006/lockedCanvas" xmlns:pic14="http://schemas.microsoft.com/office/drawing/2010/picture" xmlns:dgm14="http://schemas.microsoft.com/office/drawing/2010/diagram" xmlns:c16="http://schemas.microsoft.com/office/drawing/2014/chart" xmlns:dgm="http://schemas.openxmlformats.org/drawingml/2006/diagram" xmlns:c15="http://schemas.microsoft.com/office/drawing/2012/chart" id="1002" name="" descr=""/>
+                  <wp:docPr xmlns:dgm1612="http://schemas.microsoft.com/office/drawing/2016/12/diagram" xmlns:a14="http://schemas.microsoft.com/office/drawing/2010/main" xmlns:lc="http://schemas.openxmlformats.org/drawingml/2006/lockedCanvas" xmlns:pic14="http://schemas.microsoft.com/office/drawing/2010/picture" xmlns:dgm14="http://schemas.microsoft.com/office/drawing/2010/diagram" xmlns:c16="http://schemas.microsoft.com/office/drawing/2014/chart" xmlns:dgm="http://schemas.openxmlformats.org/drawingml/2006/diagram" xmlns:c15="http://schemas.microsoft.com/office/drawing/2012/chart" id="1006" name="" descr=""/>
                   <wp:cNvGraphicFramePr xmlns:dgm1612="http://schemas.microsoft.com/office/drawing/2016/12/diagram" xmlns:a14="http://schemas.microsoft.com/office/drawing/2010/main" xmlns:lc="http://schemas.openxmlformats.org/drawingml/2006/lockedCanvas" xmlns:pic14="http://schemas.microsoft.com/office/drawing/2010/picture" xmlns:dgm14="http://schemas.microsoft.com/office/drawing/2010/diagram" xmlns:c16="http://schemas.microsoft.com/office/drawing/2014/chart" xmlns:dgm="http://schemas.openxmlformats.org/drawingml/2006/diagram" xmlns:c15="http://schemas.microsoft.com/office/drawing/2012/chart">
                     <a:graphicFrameLocks noChangeAspect="true"/>
                   </wp:cNvGraphicFramePr>
@@ -280,7 +280,7 @@
                     <a:graphicData uri="http://schemas.openxmlformats.org/drawingml/2006/picture">
                       <pic:pic xmlns:pic="http://schemas.openxmlformats.org/drawingml/2006/picture">
                         <pic:nvPicPr>
-                          <pic:cNvPr id="1003" name=""/>
+                          <pic:cNvPr id="1007" name=""/>
                           <pic:cNvPicPr/>
                         </pic:nvPicPr>
                         <pic:blipFill>
@@ -1173,7 +1173,7 @@
               <wp:inline distT="0" distB="0" distL="0" distR="0">
                 <wp:extent cx="476250" cy="476250"/>
                 <wp:effectExtent l="0" t="0" r="0" b="0"/>
-                <wp:docPr xmlns:dgm1612="http://schemas.microsoft.com/office/drawing/2016/12/diagram" xmlns:a14="http://schemas.microsoft.com/office/drawing/2010/main" xmlns:lc="http://schemas.openxmlformats.org/drawingml/2006/lockedCanvas" xmlns:pic14="http://schemas.microsoft.com/office/drawing/2010/picture" xmlns:dgm14="http://schemas.microsoft.com/office/drawing/2010/diagram" xmlns:c16="http://schemas.microsoft.com/office/drawing/2014/chart" xmlns:dgm="http://schemas.openxmlformats.org/drawingml/2006/diagram" xmlns:c15="http://schemas.microsoft.com/office/drawing/2012/chart" id="1004" name="" descr=""/>
+                <wp:docPr xmlns:dgm1612="http://schemas.microsoft.com/office/drawing/2016/12/diagram" xmlns:a14="http://schemas.microsoft.com/office/drawing/2010/main" xmlns:lc="http://schemas.openxmlformats.org/drawingml/2006/lockedCanvas" xmlns:pic14="http://schemas.microsoft.com/office/drawing/2010/picture" xmlns:dgm14="http://schemas.microsoft.com/office/drawing/2010/diagram" xmlns:c16="http://schemas.microsoft.com/office/drawing/2014/chart" xmlns:dgm="http://schemas.openxmlformats.org/drawingml/2006/diagram" xmlns:c15="http://schemas.microsoft.com/office/drawing/2012/chart" id="1008" name="" descr=""/>
                 <wp:cNvGraphicFramePr xmlns:dgm1612="http://schemas.microsoft.com/office/drawing/2016/12/diagram" xmlns:a14="http://schemas.microsoft.com/office/drawing/2010/main" xmlns:lc="http://schemas.openxmlformats.org/drawingml/2006/lockedCanvas" xmlns:pic14="http://schemas.microsoft.com/office/drawing/2010/picture" xmlns:dgm14="http://schemas.microsoft.com/office/drawing/2010/diagram" xmlns:c16="http://schemas.microsoft.com/office/drawing/2014/chart" xmlns:dgm="http://schemas.openxmlformats.org/drawingml/2006/diagram" xmlns:c15="http://schemas.microsoft.com/office/drawing/2012/chart">
                   <a:graphicFrameLocks noChangeAspect="true"/>
                 </wp:cNvGraphicFramePr>
@@ -1181,7 +1181,7 @@
                   <a:graphicData uri="http://schemas.openxmlformats.org/drawingml/2006/picture">
                     <pic:pic xmlns:pic="http://schemas.openxmlformats.org/drawingml/2006/picture">
                       <pic:nvPicPr>
-                        <pic:cNvPr id="1005" name=""/>
+                        <pic:cNvPr id="1009" name=""/>
                         <pic:cNvPicPr/>
                       </pic:nvPicPr>
                       <pic:blipFill>
